--- a/Docs/Docs/Conceptualización grupo 08.docx
+++ b/Docs/Docs/Conceptualización grupo 08.docx
@@ -1768,6 +1768,228 @@
                 <w:rtl w:val="0"/>
               </w:rPr>
               <w:t xml:space="preserve">+ Spotflix: WindowsMediaPlayer</w:t>
+            </w:r>
+          </w:p>
+          <w:p>
+            <w:pPr>
+              <w:widowControl w:val="0"/>
+              <w:shd w:fill="f8f9fa" w:val="clear"/>
+              <w:spacing w:line="240" w:lineRule="auto"/>
+              <w:ind w:left="60" w:firstLine="0"/>
+              <w:rPr>
+                <w:sz w:val="18"/>
+                <w:szCs w:val="18"/>
+              </w:rPr>
+            </w:pPr>
+            <w:r>
+              <w:rPr>
+                <w:sz w:val="18"/>
+                <w:szCs w:val="18"/>
+                <w:rtl w:val="0"/>
+              </w:rPr>
+              <w:t xml:space="preserve">+List&lt;Cancion&gt; Temporal_Info_Ca</w:t>
+            </w:r>
+          </w:p>
+          <w:p>
+            <w:pPr>
+              <w:widowControl w:val="0"/>
+              <w:shd w:fill="f8f9fa" w:val="clear"/>
+              <w:spacing w:line="240" w:lineRule="auto"/>
+              <w:ind w:left="60" w:firstLine="0"/>
+              <w:rPr>
+                <w:sz w:val="18"/>
+                <w:szCs w:val="18"/>
+              </w:rPr>
+            </w:pPr>
+            <w:r>
+              <w:rPr>
+                <w:sz w:val="18"/>
+                <w:szCs w:val="18"/>
+                <w:rtl w:val="0"/>
+              </w:rPr>
+              <w:t xml:space="preserve">+ List&lt;Pelicula&gt; Temporal_Info_Pe </w:t>
+            </w:r>
+          </w:p>
+          <w:p>
+            <w:pPr>
+              <w:widowControl w:val="0"/>
+              <w:shd w:fill="f8f9fa" w:val="clear"/>
+              <w:spacing w:line="240" w:lineRule="auto"/>
+              <w:ind w:left="60" w:firstLine="0"/>
+              <w:rPr>
+                <w:sz w:val="18"/>
+                <w:szCs w:val="18"/>
+              </w:rPr>
+            </w:pPr>
+            <w:r>
+              <w:rPr>
+                <w:sz w:val="18"/>
+                <w:szCs w:val="18"/>
+                <w:rtl w:val="0"/>
+              </w:rPr>
+              <w:t xml:space="preserve">+ List&lt;Podcast&gt; Temporal_Info_Po</w:t>
+            </w:r>
+          </w:p>
+          <w:p>
+            <w:pPr>
+              <w:widowControl w:val="0"/>
+              <w:shd w:fill="f8f9fa" w:val="clear"/>
+              <w:spacing w:line="240" w:lineRule="auto"/>
+              <w:ind w:left="60" w:firstLine="0"/>
+              <w:rPr>
+                <w:sz w:val="18"/>
+                <w:szCs w:val="18"/>
+              </w:rPr>
+            </w:pPr>
+            <w:r>
+              <w:rPr>
+                <w:sz w:val="18"/>
+                <w:szCs w:val="18"/>
+                <w:rtl w:val="0"/>
+              </w:rPr>
+              <w:t xml:space="preserve">+List&lt;AudioLibro&gt; Temporal_Info_AL</w:t>
+            </w:r>
+          </w:p>
+          <w:p>
+            <w:pPr>
+              <w:widowControl w:val="0"/>
+              <w:shd w:fill="f8f9fa" w:val="clear"/>
+              <w:spacing w:line="240" w:lineRule="auto"/>
+              <w:ind w:left="60" w:firstLine="0"/>
+              <w:rPr>
+                <w:sz w:val="18"/>
+                <w:szCs w:val="18"/>
+              </w:rPr>
+            </w:pPr>
+            <w:r>
+              <w:rPr>
+                <w:sz w:val="18"/>
+                <w:szCs w:val="18"/>
+                <w:rtl w:val="0"/>
+              </w:rPr>
+              <w:t xml:space="preserve">+ List&lt;Video&gt; Temporal_Info_Vi</w:t>
+            </w:r>
+          </w:p>
+          <w:p>
+            <w:pPr>
+              <w:widowControl w:val="0"/>
+              <w:shd w:fill="f8f9fa" w:val="clear"/>
+              <w:spacing w:line="240" w:lineRule="auto"/>
+              <w:ind w:left="60" w:firstLine="0"/>
+              <w:rPr>
+                <w:sz w:val="18"/>
+                <w:szCs w:val="18"/>
+              </w:rPr>
+            </w:pPr>
+            <w:r>
+              <w:rPr>
+                <w:sz w:val="18"/>
+                <w:szCs w:val="18"/>
+                <w:rtl w:val="0"/>
+              </w:rPr>
+              <w:t xml:space="preserve">+Usuario usuarioenlinea;</w:t>
+            </w:r>
+          </w:p>
+          <w:p>
+            <w:pPr>
+              <w:widowControl w:val="0"/>
+              <w:shd w:fill="f8f9fa" w:val="clear"/>
+              <w:spacing w:line="240" w:lineRule="auto"/>
+              <w:ind w:left="60" w:firstLine="0"/>
+              <w:rPr>
+                <w:sz w:val="18"/>
+                <w:szCs w:val="18"/>
+              </w:rPr>
+            </w:pPr>
+            <w:r>
+              <w:rPr>
+                <w:sz w:val="18"/>
+                <w:szCs w:val="18"/>
+                <w:rtl w:val="0"/>
+              </w:rPr>
+              <w:t xml:space="preserve">+ Perfil perfilenlinea;</w:t>
+            </w:r>
+          </w:p>
+          <w:p>
+            <w:pPr>
+              <w:widowControl w:val="0"/>
+              <w:shd w:fill="f8f9fa" w:val="clear"/>
+              <w:spacing w:line="240" w:lineRule="auto"/>
+              <w:ind w:left="60" w:firstLine="0"/>
+              <w:rPr>
+                <w:sz w:val="18"/>
+                <w:szCs w:val="18"/>
+              </w:rPr>
+            </w:pPr>
+            <w:r>
+              <w:rPr>
+                <w:sz w:val="18"/>
+                <w:szCs w:val="18"/>
+                <w:rtl w:val="0"/>
+              </w:rPr>
+              <w:t xml:space="preserve">+List&lt;Perfil&gt; Lista_perfilesenlinea</w:t>
+            </w:r>
+          </w:p>
+          <w:p>
+            <w:pPr>
+              <w:widowControl w:val="0"/>
+              <w:shd w:fill="f8f9fa" w:val="clear"/>
+              <w:spacing w:line="240" w:lineRule="auto"/>
+              <w:ind w:left="60" w:firstLine="0"/>
+              <w:rPr>
+                <w:sz w:val="18"/>
+                <w:szCs w:val="18"/>
+              </w:rPr>
+            </w:pPr>
+            <w:r>
+              <w:rPr>
+                <w:sz w:val="18"/>
+                <w:szCs w:val="18"/>
+                <w:rtl w:val="0"/>
+              </w:rPr>
+              <w:t xml:space="preserve">+MainMenu mm1</w:t>
+            </w:r>
+          </w:p>
+          <w:p>
+            <w:pPr>
+              <w:widowControl w:val="0"/>
+              <w:shd w:fill="f8f9fa" w:val="clear"/>
+              <w:spacing w:line="240" w:lineRule="auto"/>
+              <w:ind w:left="60" w:firstLine="0"/>
+              <w:rPr>
+                <w:sz w:val="18"/>
+                <w:szCs w:val="18"/>
+              </w:rPr>
+            </w:pPr>
+            <w:r>
+              <w:rPr>
+                <w:sz w:val="18"/>
+                <w:szCs w:val="18"/>
+                <w:rtl w:val="0"/>
+              </w:rPr>
+              <w:t xml:space="preserve">+Perfiles p1</w:t>
+            </w:r>
+          </w:p>
+          <w:p>
+            <w:pPr>
+              <w:widowControl w:val="0"/>
+              <w:shd w:fill="f8f9fa" w:val="clear"/>
+              <w:spacing w:line="240" w:lineRule="auto"/>
+              <w:ind w:left="60" w:firstLine="0"/>
+              <w:rPr/>
+            </w:pPr>
+            <w:r>
+              <w:rPr>
+                <w:sz w:val="18"/>
+                <w:szCs w:val="18"/>
+                <w:rtl w:val="0"/>
+              </w:rPr>
+              <w:t xml:space="preserve">+NuevoPerfil np1</w:t>
+            </w:r>
+            <w:r>
+              <w:rPr>
+                <w:rtl w:val="0"/>
+              </w:rPr>
             </w:r>
           </w:p>
           <w:p>

--- a/Docs/Docs/Conceptualización grupo 08.docx
+++ b/Docs/Docs/Conceptualización grupo 08.docx
@@ -2842,6 +2842,26 @@
                 <w:rtl w:val="0"/>
               </w:rPr>
               <w:t xml:space="preserve">- Usuario_Asociado: Usuario</w:t>
+            </w:r>
+          </w:p>
+          <w:p>
+            <w:pPr>
+              <w:widowControl w:val="0"/>
+              <w:shd w:fill="f8f9fa" w:val="clear"/>
+              <w:spacing w:line="240" w:lineRule="auto"/>
+              <w:ind w:left="60" w:firstLine="0"/>
+              <w:rPr>
+                <w:sz w:val="18"/>
+                <w:szCs w:val="18"/>
+              </w:rPr>
+            </w:pPr>
+            <w:r>
+              <w:rPr>
+                <w:sz w:val="18"/>
+                <w:szCs w:val="18"/>
+                <w:rtl w:val="0"/>
+              </w:rPr>
+              <w:t xml:space="preserve">+ Imagen: string</w:t>
             </w:r>
           </w:p>
           <w:p>
